--- a/Linux/docx files/kuberneties practice.docx
+++ b/Linux/docx files/kuberneties practice.docx
@@ -25,6 +25,9 @@
         </w:tabs>
       </w:pPr>
       <w:r>
+        <w:rPr>
+          <w:noProof/>
+        </w:rPr>
         <w:drawing>
           <wp:inline distT="0" distB="0" distL="0" distR="0" wp14:anchorId="4CB8F6E7" wp14:editId="59E6BC4C">
             <wp:extent cx="2754086" cy="665988"/>
@@ -85,6 +88,9 @@
         </w:tabs>
       </w:pPr>
       <w:r>
+        <w:rPr>
+          <w:noProof/>
+        </w:rPr>
         <w:drawing>
           <wp:inline distT="0" distB="0" distL="0" distR="0" wp14:anchorId="34EA2083" wp14:editId="0C940543">
             <wp:extent cx="2383971" cy="880732"/>
@@ -134,15 +140,7 @@
         </w:tabs>
       </w:pPr>
       <w:r>
-        <w:t xml:space="preserve">List of </w:t>
-      </w:r>
-      <w:proofErr w:type="spellStart"/>
-      <w:r>
-        <w:t>api</w:t>
-      </w:r>
-      <w:proofErr w:type="spellEnd"/>
-      <w:r>
-        <w:t>-resources</w:t>
+        <w:t>List of api-resources</w:t>
       </w:r>
     </w:p>
     <w:p>
@@ -153,6 +151,9 @@
         </w:tabs>
       </w:pPr>
       <w:r>
+        <w:rPr>
+          <w:noProof/>
+        </w:rPr>
         <w:drawing>
           <wp:inline distT="0" distB="0" distL="0" distR="0" wp14:anchorId="252348B1" wp14:editId="78365451">
             <wp:extent cx="4887686" cy="722187"/>
@@ -247,7 +248,6 @@
           <w:szCs w:val="21"/>
         </w:rPr>
       </w:pPr>
-      <w:proofErr w:type="spellStart"/>
       <w:r>
         <w:rPr>
           <w:rFonts w:ascii="Consolas" w:eastAsia="Times New Roman" w:hAnsi="Consolas" w:cs="Times New Roman"/>
@@ -257,7 +257,6 @@
         </w:rPr>
         <w:t>apiVersion</w:t>
       </w:r>
-      <w:proofErr w:type="spellEnd"/>
       <w:r>
         <w:rPr>
           <w:rFonts w:ascii="Consolas" w:eastAsia="Times New Roman" w:hAnsi="Consolas" w:cs="Times New Roman"/>
@@ -619,7 +618,6 @@
         </w:rPr>
         <w:t xml:space="preserve">      </w:t>
       </w:r>
-      <w:proofErr w:type="spellStart"/>
       <w:r>
         <w:rPr>
           <w:rFonts w:ascii="Consolas" w:eastAsia="Times New Roman" w:hAnsi="Consolas" w:cs="Times New Roman"/>
@@ -629,7 +627,6 @@
         </w:rPr>
         <w:t>args</w:t>
       </w:r>
-      <w:proofErr w:type="spellEnd"/>
       <w:r>
         <w:rPr>
           <w:rFonts w:ascii="Consolas" w:eastAsia="Times New Roman" w:hAnsi="Consolas" w:cs="Times New Roman"/>
@@ -718,6 +715,9 @@
         </w:tabs>
       </w:pPr>
       <w:r>
+        <w:rPr>
+          <w:noProof/>
+        </w:rPr>
         <w:drawing>
           <wp:inline distT="0" distB="0" distL="0" distR="0" wp14:anchorId="33B99C39" wp14:editId="24D817C1">
             <wp:extent cx="2911929" cy="830419"/>
@@ -764,6 +764,147 @@
       <w:r>
         <w:t xml:space="preserve">         5.</w:t>
       </w:r>
+      <w:r>
+        <w:t>To execute commands in container</w:t>
+      </w:r>
+    </w:p>
+    <w:p>
+      <w:pPr>
+        <w:tabs>
+          <w:tab w:val="left" w:pos="969"/>
+        </w:tabs>
+      </w:pPr>
+      <w:r>
+        <w:rPr>
+          <w:noProof/>
+        </w:rPr>
+        <w:drawing>
+          <wp:inline distT="0" distB="0" distL="0" distR="0">
+            <wp:extent cx="5943600" cy="645376"/>
+            <wp:effectExtent l="0" t="0" r="0" b="2540"/>
+            <wp:docPr id="5" name="Picture 5" descr="Preview"/>
+            <wp:cNvGraphicFramePr>
+              <a:graphicFrameLocks xmlns:a="http://schemas.openxmlformats.org/drawingml/2006/main" noChangeAspect="1"/>
+            </wp:cNvGraphicFramePr>
+            <a:graphic xmlns:a="http://schemas.openxmlformats.org/drawingml/2006/main">
+              <a:graphicData uri="http://schemas.openxmlformats.org/drawingml/2006/picture">
+                <pic:pic xmlns:pic="http://schemas.openxmlformats.org/drawingml/2006/picture">
+                  <pic:nvPicPr>
+                    <pic:cNvPr id="0" name="Picture 1" descr="Preview"/>
+                    <pic:cNvPicPr>
+                      <a:picLocks noChangeAspect="1" noChangeArrowheads="1"/>
+                    </pic:cNvPicPr>
+                  </pic:nvPicPr>
+                  <pic:blipFill>
+                    <a:blip r:embed="rId9">
+                      <a:extLst>
+                        <a:ext uri="{28A0092B-C50C-407E-A947-70E740481C1C}">
+                          <a14:useLocalDpi xmlns:a14="http://schemas.microsoft.com/office/drawing/2010/main" val="0"/>
+                        </a:ext>
+                      </a:extLst>
+                    </a:blip>
+                    <a:srcRect/>
+                    <a:stretch>
+                      <a:fillRect/>
+                    </a:stretch>
+                  </pic:blipFill>
+                  <pic:spPr bwMode="auto">
+                    <a:xfrm>
+                      <a:off x="0" y="0"/>
+                      <a:ext cx="5943600" cy="645376"/>
+                    </a:xfrm>
+                    <a:prstGeom prst="rect">
+                      <a:avLst/>
+                    </a:prstGeom>
+                    <a:noFill/>
+                    <a:ln>
+                      <a:noFill/>
+                    </a:ln>
+                  </pic:spPr>
+                </pic:pic>
+              </a:graphicData>
+            </a:graphic>
+          </wp:inline>
+        </w:drawing>
+      </w:r>
+    </w:p>
+    <w:p>
+      <w:pPr>
+        <w:tabs>
+          <w:tab w:val="left" w:pos="969"/>
+        </w:tabs>
+      </w:pPr>
+      <w:r>
+        <w:t xml:space="preserve">    6. To get into containers</w:t>
+      </w:r>
+    </w:p>
+    <w:p>
+      <w:pPr>
+        <w:tabs>
+          <w:tab w:val="left" w:pos="969"/>
+        </w:tabs>
+      </w:pPr>
+      <w:r>
+        <w:rPr>
+          <w:noProof/>
+        </w:rPr>
+        <w:lastRenderedPageBreak/>
+        <w:drawing>
+          <wp:inline distT="0" distB="0" distL="0" distR="0">
+            <wp:extent cx="5943600" cy="796821"/>
+            <wp:effectExtent l="0" t="0" r="0" b="3810"/>
+            <wp:docPr id="6" name="Picture 6" descr="Preview"/>
+            <wp:cNvGraphicFramePr>
+              <a:graphicFrameLocks xmlns:a="http://schemas.openxmlformats.org/drawingml/2006/main" noChangeAspect="1"/>
+            </wp:cNvGraphicFramePr>
+            <a:graphic xmlns:a="http://schemas.openxmlformats.org/drawingml/2006/main">
+              <a:graphicData uri="http://schemas.openxmlformats.org/drawingml/2006/picture">
+                <pic:pic xmlns:pic="http://schemas.openxmlformats.org/drawingml/2006/picture">
+                  <pic:nvPicPr>
+                    <pic:cNvPr id="0" name="Picture 3" descr="Preview"/>
+                    <pic:cNvPicPr>
+                      <a:picLocks noChangeAspect="1" noChangeArrowheads="1"/>
+                    </pic:cNvPicPr>
+                  </pic:nvPicPr>
+                  <pic:blipFill>
+                    <a:blip r:embed="rId10">
+                      <a:extLst>
+                        <a:ext uri="{28A0092B-C50C-407E-A947-70E740481C1C}">
+                          <a14:useLocalDpi xmlns:a14="http://schemas.microsoft.com/office/drawing/2010/main" val="0"/>
+                        </a:ext>
+                      </a:extLst>
+                    </a:blip>
+                    <a:srcRect/>
+                    <a:stretch>
+                      <a:fillRect/>
+                    </a:stretch>
+                  </pic:blipFill>
+                  <pic:spPr bwMode="auto">
+                    <a:xfrm>
+                      <a:off x="0" y="0"/>
+                      <a:ext cx="5943600" cy="796821"/>
+                    </a:xfrm>
+                    <a:prstGeom prst="rect">
+                      <a:avLst/>
+                    </a:prstGeom>
+                    <a:noFill/>
+                    <a:ln>
+                      <a:noFill/>
+                    </a:ln>
+                  </pic:spPr>
+                </pic:pic>
+              </a:graphicData>
+            </a:graphic>
+          </wp:inline>
+        </w:drawing>
+      </w:r>
+    </w:p>
+    <w:p>
+      <w:pPr>
+        <w:tabs>
+          <w:tab w:val="left" w:pos="969"/>
+        </w:tabs>
+      </w:pPr>
       <w:bookmarkStart w:id="0" w:name="_GoBack"/>
       <w:bookmarkEnd w:id="0"/>
     </w:p>

--- a/Linux/docx files/kuberneties practice.docx
+++ b/Linux/docx files/kuberneties practice.docx
@@ -905,6 +905,120 @@
           <w:tab w:val="left" w:pos="969"/>
         </w:tabs>
       </w:pPr>
+      <w:r>
+        <w:t>7. see the labels of the pods</w:t>
+      </w:r>
+    </w:p>
+    <w:p>
+      <w:pPr>
+        <w:tabs>
+          <w:tab w:val="left" w:pos="969"/>
+        </w:tabs>
+      </w:pPr>
+      <w:r>
+        <w:drawing>
+          <wp:inline distT="0" distB="0" distL="0" distR="0" wp14:anchorId="6BAF1A60" wp14:editId="10E83608">
+            <wp:extent cx="3864429" cy="550440"/>
+            <wp:effectExtent l="0" t="0" r="3175" b="2540"/>
+            <wp:docPr id="8" name="Picture 8"/>
+            <wp:cNvGraphicFramePr>
+              <a:graphicFrameLocks xmlns:a="http://schemas.openxmlformats.org/drawingml/2006/main" noChangeAspect="1"/>
+            </wp:cNvGraphicFramePr>
+            <a:graphic xmlns:a="http://schemas.openxmlformats.org/drawingml/2006/main">
+              <a:graphicData uri="http://schemas.openxmlformats.org/drawingml/2006/picture">
+                <pic:pic xmlns:pic="http://schemas.openxmlformats.org/drawingml/2006/picture">
+                  <pic:nvPicPr>
+                    <pic:cNvPr id="1" name=""/>
+                    <pic:cNvPicPr/>
+                  </pic:nvPicPr>
+                  <pic:blipFill>
+                    <a:blip r:embed="rId11"/>
+                    <a:stretch>
+                      <a:fillRect/>
+                    </a:stretch>
+                  </pic:blipFill>
+                  <pic:spPr>
+                    <a:xfrm>
+                      <a:off x="0" y="0"/>
+                      <a:ext cx="4026045" cy="573460"/>
+                    </a:xfrm>
+                    <a:prstGeom prst="rect">
+                      <a:avLst/>
+                    </a:prstGeom>
+                  </pic:spPr>
+                </pic:pic>
+              </a:graphicData>
+            </a:graphic>
+          </wp:inline>
+        </w:drawing>
+      </w:r>
+    </w:p>
+    <w:p>
+      <w:pPr>
+        <w:tabs>
+          <w:tab w:val="left" w:pos="969"/>
+        </w:tabs>
+      </w:pPr>
+      <w:r>
+        <w:t xml:space="preserve">8. </w:t>
+      </w:r>
+      <w:r>
+        <w:t xml:space="preserve">To filter a pod with specific labels </w:t>
+      </w:r>
+    </w:p>
+    <w:p>
+      <w:pPr>
+        <w:tabs>
+          <w:tab w:val="left" w:pos="969"/>
+        </w:tabs>
+      </w:pPr>
+      <w:r>
+        <w:drawing>
+          <wp:inline distT="0" distB="0" distL="0" distR="0" wp14:anchorId="027EDF28" wp14:editId="42424379">
+            <wp:extent cx="4038600" cy="530788"/>
+            <wp:effectExtent l="0" t="0" r="0" b="3175"/>
+            <wp:docPr id="9" name="Picture 9"/>
+            <wp:cNvGraphicFramePr>
+              <a:graphicFrameLocks xmlns:a="http://schemas.openxmlformats.org/drawingml/2006/main" noChangeAspect="1"/>
+            </wp:cNvGraphicFramePr>
+            <a:graphic xmlns:a="http://schemas.openxmlformats.org/drawingml/2006/main">
+              <a:graphicData uri="http://schemas.openxmlformats.org/drawingml/2006/picture">
+                <pic:pic xmlns:pic="http://schemas.openxmlformats.org/drawingml/2006/picture">
+                  <pic:nvPicPr>
+                    <pic:cNvPr id="1" name=""/>
+                    <pic:cNvPicPr/>
+                  </pic:nvPicPr>
+                  <pic:blipFill>
+                    <a:blip r:embed="rId12"/>
+                    <a:stretch>
+                      <a:fillRect/>
+                    </a:stretch>
+                  </pic:blipFill>
+                  <pic:spPr>
+                    <a:xfrm>
+                      <a:off x="0" y="0"/>
+                      <a:ext cx="4275436" cy="561915"/>
+                    </a:xfrm>
+                    <a:prstGeom prst="rect">
+                      <a:avLst/>
+                    </a:prstGeom>
+                  </pic:spPr>
+                </pic:pic>
+              </a:graphicData>
+            </a:graphic>
+          </wp:inline>
+        </w:drawing>
+      </w:r>
+    </w:p>
+    <w:p>
+      <w:pPr>
+        <w:tabs>
+          <w:tab w:val="left" w:pos="969"/>
+        </w:tabs>
+      </w:pPr>
+      <w:r>
+        <w:t>9.</w:t>
+      </w:r>
       <w:bookmarkStart w:id="0" w:name="_GoBack"/>
       <w:bookmarkEnd w:id="0"/>
     </w:p>
